--- a/Chinnamsetti_Schwalb_Simo_23575186.docx
+++ b/Chinnamsetti_Schwalb_Simo_23575186.docx
@@ -104,7 +104,7 @@
         <w:t xml:space="preserve"> </w:t>
       </w:r>
       <w:r>
-        <w:t xml:space="preserve">7th,</w:t>
+        <w:t xml:space="preserve">13th,</w:t>
       </w:r>
       <w:r>
         <w:t xml:space="preserve"> </w:t>
@@ -1935,19 +1935,382 @@
         <w:pStyle w:val="FirstParagraph"/>
       </w:pPr>
       <w:r>
-        <w:t xml:space="preserve">NEXT:</w:t>
-      </w:r>
-      <w:r>
-        <w:t xml:space="preserve"> </w:t>
-      </w:r>
-      <w:r>
-        <w:t xml:space="preserve">- sample</w:t>
-      </w:r>
-      <w:r>
-        <w:t xml:space="preserve"> </w:t>
-      </w:r>
-      <w:r>
-        <w:t xml:space="preserve">- log transform</w:t>
+        <w:t xml:space="preserve">-&gt; TOO MANY NAs INTRODUCED!</w:t>
+      </w:r>
+      <w:r>
+        <w:t xml:space="preserve"> </w:t>
+      </w:r>
+      <w:r>
+        <w:t xml:space="preserve">-&gt; COME BACK TO THIS LATER!</w:t>
+      </w:r>
+    </w:p>
+    <w:p>
+      <w:pPr>
+        <w:pStyle w:val="BodyText"/>
+      </w:pPr>
+      <w:r>
+        <w:t xml:space="preserve">Log-transform</w:t>
+      </w:r>
+      <w:r>
+        <w:t xml:space="preserve"> </w:t>
+      </w:r>
+      <w:r>
+        <w:t xml:space="preserve">“</w:t>
+      </w:r>
+      <w:r>
+        <w:t xml:space="preserve">amounts</w:t>
+      </w:r>
+      <w:r>
+        <w:t xml:space="preserve">”</w:t>
+      </w:r>
+      <w:r>
+        <w:t xml:space="preserve"> </w:t>
+      </w:r>
+      <w:r>
+        <w:t xml:space="preserve">-&gt; at prof’s recommendation</w:t>
+      </w:r>
+      <w:r>
+        <w:t xml:space="preserve"> </w:t>
+      </w:r>
+      <w:r>
+        <w:t xml:space="preserve">In our dataset, these variables can be considered amounts:</w:t>
+      </w:r>
+      <w:r>
+        <w:t xml:space="preserve"> </w:t>
+      </w:r>
+      <w:r>
+        <w:t xml:space="preserve">- dist_m</w:t>
+      </w:r>
+      <w:r>
+        <w:t xml:space="preserve"> </w:t>
+      </w:r>
+      <w:r>
+        <w:t xml:space="preserve">- lbs</w:t>
+      </w:r>
+      <w:r>
+        <w:t xml:space="preserve"> </w:t>
+      </w:r>
+      <w:r>
+        <w:t xml:space="preserve">- secs</w:t>
+      </w:r>
+    </w:p>
+    <w:p>
+      <w:pPr>
+        <w:pStyle w:val="SourceCode"/>
+      </w:pPr>
+      <w:r>
+        <w:rPr>
+          <w:rStyle w:val="CommentTok"/>
+        </w:rPr>
+        <w:t xml:space="preserve"># Log-transforming 'dist_m', 'lbs', and 'secs'</w:t>
+      </w:r>
+      <w:r>
+        <w:br/>
+      </w:r>
+      <w:r>
+        <w:rPr>
+          <w:rStyle w:val="NormalTok"/>
+        </w:rPr>
+        <w:t xml:space="preserve">df.horse</w:t>
+      </w:r>
+      <w:r>
+        <w:rPr>
+          <w:rStyle w:val="SpecialCharTok"/>
+        </w:rPr>
+        <w:t xml:space="preserve">$</w:t>
+      </w:r>
+      <w:r>
+        <w:rPr>
+          <w:rStyle w:val="NormalTok"/>
+        </w:rPr>
+        <w:t xml:space="preserve">log_dist_m </w:t>
+      </w:r>
+      <w:r>
+        <w:rPr>
+          <w:rStyle w:val="OtherTok"/>
+        </w:rPr>
+        <w:t xml:space="preserve">&lt;-</w:t>
+      </w:r>
+      <w:r>
+        <w:rPr>
+          <w:rStyle w:val="NormalTok"/>
+        </w:rPr>
+        <w:t xml:space="preserve"> </w:t>
+      </w:r>
+      <w:r>
+        <w:rPr>
+          <w:rStyle w:val="FunctionTok"/>
+        </w:rPr>
+        <w:t xml:space="preserve">log</w:t>
+      </w:r>
+      <w:r>
+        <w:rPr>
+          <w:rStyle w:val="NormalTok"/>
+        </w:rPr>
+        <w:t xml:space="preserve">(df.horse</w:t>
+      </w:r>
+      <w:r>
+        <w:rPr>
+          <w:rStyle w:val="SpecialCharTok"/>
+        </w:rPr>
+        <w:t xml:space="preserve">$</w:t>
+      </w:r>
+      <w:r>
+        <w:rPr>
+          <w:rStyle w:val="NormalTok"/>
+        </w:rPr>
+        <w:t xml:space="preserve">dist_m)</w:t>
+      </w:r>
+      <w:r>
+        <w:br/>
+      </w:r>
+      <w:r>
+        <w:rPr>
+          <w:rStyle w:val="NormalTok"/>
+        </w:rPr>
+        <w:t xml:space="preserve">df.horse</w:t>
+      </w:r>
+      <w:r>
+        <w:rPr>
+          <w:rStyle w:val="SpecialCharTok"/>
+        </w:rPr>
+        <w:t xml:space="preserve">$</w:t>
+      </w:r>
+      <w:r>
+        <w:rPr>
+          <w:rStyle w:val="NormalTok"/>
+        </w:rPr>
+        <w:t xml:space="preserve">log_lbs </w:t>
+      </w:r>
+      <w:r>
+        <w:rPr>
+          <w:rStyle w:val="OtherTok"/>
+        </w:rPr>
+        <w:t xml:space="preserve">&lt;-</w:t>
+      </w:r>
+      <w:r>
+        <w:rPr>
+          <w:rStyle w:val="NormalTok"/>
+        </w:rPr>
+        <w:t xml:space="preserve"> </w:t>
+      </w:r>
+      <w:r>
+        <w:rPr>
+          <w:rStyle w:val="FunctionTok"/>
+        </w:rPr>
+        <w:t xml:space="preserve">log</w:t>
+      </w:r>
+      <w:r>
+        <w:rPr>
+          <w:rStyle w:val="NormalTok"/>
+        </w:rPr>
+        <w:t xml:space="preserve">(df.horse</w:t>
+      </w:r>
+      <w:r>
+        <w:rPr>
+          <w:rStyle w:val="SpecialCharTok"/>
+        </w:rPr>
+        <w:t xml:space="preserve">$</w:t>
+      </w:r>
+      <w:r>
+        <w:rPr>
+          <w:rStyle w:val="NormalTok"/>
+        </w:rPr>
+        <w:t xml:space="preserve">lbs)</w:t>
+      </w:r>
+      <w:r>
+        <w:br/>
+      </w:r>
+      <w:r>
+        <w:rPr>
+          <w:rStyle w:val="NormalTok"/>
+        </w:rPr>
+        <w:t xml:space="preserve">df.horse</w:t>
+      </w:r>
+      <w:r>
+        <w:rPr>
+          <w:rStyle w:val="SpecialCharTok"/>
+        </w:rPr>
+        <w:t xml:space="preserve">$</w:t>
+      </w:r>
+      <w:r>
+        <w:rPr>
+          <w:rStyle w:val="NormalTok"/>
+        </w:rPr>
+        <w:t xml:space="preserve">log_secs </w:t>
+      </w:r>
+      <w:r>
+        <w:rPr>
+          <w:rStyle w:val="OtherTok"/>
+        </w:rPr>
+        <w:t xml:space="preserve">&lt;-</w:t>
+      </w:r>
+      <w:r>
+        <w:rPr>
+          <w:rStyle w:val="NormalTok"/>
+        </w:rPr>
+        <w:t xml:space="preserve"> </w:t>
+      </w:r>
+      <w:r>
+        <w:rPr>
+          <w:rStyle w:val="FunctionTok"/>
+        </w:rPr>
+        <w:t xml:space="preserve">log</w:t>
+      </w:r>
+      <w:r>
+        <w:rPr>
+          <w:rStyle w:val="NormalTok"/>
+        </w:rPr>
+        <w:t xml:space="preserve">(df.horse</w:t>
+      </w:r>
+      <w:r>
+        <w:rPr>
+          <w:rStyle w:val="SpecialCharTok"/>
+        </w:rPr>
+        <w:t xml:space="preserve">$</w:t>
+      </w:r>
+      <w:r>
+        <w:rPr>
+          <w:rStyle w:val="NormalTok"/>
+        </w:rPr>
+        <w:t xml:space="preserve">secs)</w:t>
+      </w:r>
+    </w:p>
+    <w:p>
+      <w:pPr>
+        <w:pStyle w:val="FirstParagraph"/>
+      </w:pPr>
+      <w:r>
+        <w:t xml:space="preserve">HOW TO VISUALIZE THE LOG AMOUNT TO COMPARE THEM WITH ORIGINAL??</w:t>
+      </w:r>
+    </w:p>
+    <w:p>
+      <w:pPr>
+        <w:pStyle w:val="BodyText"/>
+      </w:pPr>
+      <w:r>
+        <w:t xml:space="preserve">Running the models take forever with our current dataset, so create a randomized sample with 10% of the data so that we can see results faster at this early stage of the project.</w:t>
+      </w:r>
+    </w:p>
+    <w:p>
+      <w:pPr>
+        <w:pStyle w:val="SourceCode"/>
+      </w:pPr>
+      <w:r>
+        <w:rPr>
+          <w:rStyle w:val="CommentTok"/>
+        </w:rPr>
+        <w:t xml:space="preserve"># Sample 10% of the dataset for testing</w:t>
+      </w:r>
+      <w:r>
+        <w:br/>
+      </w:r>
+      <w:r>
+        <w:rPr>
+          <w:rStyle w:val="NormalTok"/>
+        </w:rPr>
+        <w:t xml:space="preserve">df.horse_sample </w:t>
+      </w:r>
+      <w:r>
+        <w:rPr>
+          <w:rStyle w:val="OtherTok"/>
+        </w:rPr>
+        <w:t xml:space="preserve">&lt;-</w:t>
+      </w:r>
+      <w:r>
+        <w:rPr>
+          <w:rStyle w:val="NormalTok"/>
+        </w:rPr>
+        <w:t xml:space="preserve"> df.horse[</w:t>
+      </w:r>
+      <w:r>
+        <w:rPr>
+          <w:rStyle w:val="FunctionTok"/>
+        </w:rPr>
+        <w:t xml:space="preserve">sample</w:t>
+      </w:r>
+      <w:r>
+        <w:rPr>
+          <w:rStyle w:val="NormalTok"/>
+        </w:rPr>
+        <w:t xml:space="preserve">(</w:t>
+      </w:r>
+      <w:r>
+        <w:rPr>
+          <w:rStyle w:val="FunctionTok"/>
+        </w:rPr>
+        <w:t xml:space="preserve">nrow</w:t>
+      </w:r>
+      <w:r>
+        <w:rPr>
+          <w:rStyle w:val="NormalTok"/>
+        </w:rPr>
+        <w:t xml:space="preserve">(df.horse), </w:t>
+      </w:r>
+      <w:r>
+        <w:rPr>
+          <w:rStyle w:val="FloatTok"/>
+        </w:rPr>
+        <w:t xml:space="preserve">0.1</w:t>
+      </w:r>
+      <w:r>
+        <w:rPr>
+          <w:rStyle w:val="NormalTok"/>
+        </w:rPr>
+        <w:t xml:space="preserve"> </w:t>
+      </w:r>
+      <w:r>
+        <w:rPr>
+          <w:rStyle w:val="SpecialCharTok"/>
+        </w:rPr>
+        <w:t xml:space="preserve">*</w:t>
+      </w:r>
+      <w:r>
+        <w:rPr>
+          <w:rStyle w:val="NormalTok"/>
+        </w:rPr>
+        <w:t xml:space="preserve"> </w:t>
+      </w:r>
+      <w:r>
+        <w:rPr>
+          <w:rStyle w:val="FunctionTok"/>
+        </w:rPr>
+        <w:t xml:space="preserve">nrow</w:t>
+      </w:r>
+      <w:r>
+        <w:rPr>
+          <w:rStyle w:val="NormalTok"/>
+        </w:rPr>
+        <w:t xml:space="preserve">(df.horse)), ]</w:t>
+      </w:r>
+      <w:r>
+        <w:br/>
+      </w:r>
+      <w:r>
+        <w:br/>
+      </w:r>
+      <w:r>
+        <w:rPr>
+          <w:rStyle w:val="FunctionTok"/>
+        </w:rPr>
+        <w:t xml:space="preserve">dim</w:t>
+      </w:r>
+      <w:r>
+        <w:rPr>
+          <w:rStyle w:val="NormalTok"/>
+        </w:rPr>
+        <w:t xml:space="preserve">(df.horse_sample)</w:t>
+      </w:r>
+    </w:p>
+    <w:p>
+      <w:pPr>
+        <w:pStyle w:val="SourceCode"/>
+      </w:pPr>
+      <w:r>
+        <w:rPr>
+          <w:rStyle w:val="VerbatimChar"/>
+        </w:rPr>
+        <w:t xml:space="preserve">## [1] 5336   20</w:t>
       </w:r>
     </w:p>
     <w:bookmarkEnd w:id="23"/>
@@ -2002,6 +2365,555 @@
       </w:pPr>
       <w:r>
         <w:t xml:space="preserve">WIP</w:t>
+      </w:r>
+    </w:p>
+    <w:p>
+      <w:pPr>
+        <w:pStyle w:val="SourceCode"/>
+      </w:pPr>
+      <w:r>
+        <w:rPr>
+          <w:rStyle w:val="NormalTok"/>
+        </w:rPr>
+        <w:t xml:space="preserve">glm.horse_sample </w:t>
+      </w:r>
+      <w:r>
+        <w:rPr>
+          <w:rStyle w:val="OtherTok"/>
+        </w:rPr>
+        <w:t xml:space="preserve">&lt;-</w:t>
+      </w:r>
+      <w:r>
+        <w:rPr>
+          <w:rStyle w:val="NormalTok"/>
+        </w:rPr>
+        <w:t xml:space="preserve"> </w:t>
+      </w:r>
+      <w:r>
+        <w:rPr>
+          <w:rStyle w:val="FunctionTok"/>
+        </w:rPr>
+        <w:t xml:space="preserve">glm</w:t>
+      </w:r>
+      <w:r>
+        <w:rPr>
+          <w:rStyle w:val="NormalTok"/>
+        </w:rPr>
+        <w:t xml:space="preserve">(won </w:t>
+      </w:r>
+      <w:r>
+        <w:rPr>
+          <w:rStyle w:val="SpecialCharTok"/>
+        </w:rPr>
+        <w:t xml:space="preserve">~</w:t>
+      </w:r>
+      <w:r>
+        <w:rPr>
+          <w:rStyle w:val="NormalTok"/>
+        </w:rPr>
+        <w:t xml:space="preserve"> type </w:t>
+      </w:r>
+      <w:r>
+        <w:rPr>
+          <w:rStyle w:val="SpecialCharTok"/>
+        </w:rPr>
+        <w:t xml:space="preserve">+</w:t>
+      </w:r>
+      <w:r>
+        <w:rPr>
+          <w:rStyle w:val="NormalTok"/>
+        </w:rPr>
+        <w:t xml:space="preserve"> log_dist_m </w:t>
+      </w:r>
+      <w:r>
+        <w:rPr>
+          <w:rStyle w:val="SpecialCharTok"/>
+        </w:rPr>
+        <w:t xml:space="preserve">+</w:t>
+      </w:r>
+      <w:r>
+        <w:rPr>
+          <w:rStyle w:val="NormalTok"/>
+        </w:rPr>
+        <w:t xml:space="preserve"> going </w:t>
+      </w:r>
+      <w:r>
+        <w:rPr>
+          <w:rStyle w:val="SpecialCharTok"/>
+        </w:rPr>
+        <w:t xml:space="preserve">+</w:t>
+      </w:r>
+      <w:r>
+        <w:rPr>
+          <w:rStyle w:val="NormalTok"/>
+        </w:rPr>
+        <w:t xml:space="preserve"> age </w:t>
+      </w:r>
+      <w:r>
+        <w:rPr>
+          <w:rStyle w:val="SpecialCharTok"/>
+        </w:rPr>
+        <w:t xml:space="preserve">+</w:t>
+      </w:r>
+      <w:r>
+        <w:rPr>
+          <w:rStyle w:val="NormalTok"/>
+        </w:rPr>
+        <w:t xml:space="preserve"> sex </w:t>
+      </w:r>
+      <w:r>
+        <w:rPr>
+          <w:rStyle w:val="SpecialCharTok"/>
+        </w:rPr>
+        <w:t xml:space="preserve">+</w:t>
+      </w:r>
+      <w:r>
+        <w:rPr>
+          <w:rStyle w:val="NormalTok"/>
+        </w:rPr>
+        <w:t xml:space="preserve"> log_lbs </w:t>
+      </w:r>
+      <w:r>
+        <w:rPr>
+          <w:rStyle w:val="SpecialCharTok"/>
+        </w:rPr>
+        <w:t xml:space="preserve">+</w:t>
+      </w:r>
+      <w:r>
+        <w:rPr>
+          <w:rStyle w:val="NormalTok"/>
+        </w:rPr>
+        <w:t xml:space="preserve"> log_secs, </w:t>
+      </w:r>
+      <w:r>
+        <w:br/>
+      </w:r>
+      <w:r>
+        <w:rPr>
+          <w:rStyle w:val="NormalTok"/>
+        </w:rPr>
+        <w:t xml:space="preserve">                </w:t>
+      </w:r>
+      <w:r>
+        <w:rPr>
+          <w:rStyle w:val="AttributeTok"/>
+        </w:rPr>
+        <w:t xml:space="preserve">data =</w:t>
+      </w:r>
+      <w:r>
+        <w:rPr>
+          <w:rStyle w:val="NormalTok"/>
+        </w:rPr>
+        <w:t xml:space="preserve"> df.horse_sample,</w:t>
+      </w:r>
+      <w:r>
+        <w:br/>
+      </w:r>
+      <w:r>
+        <w:rPr>
+          <w:rStyle w:val="NormalTok"/>
+        </w:rPr>
+        <w:t xml:space="preserve">                </w:t>
+      </w:r>
+      <w:r>
+        <w:rPr>
+          <w:rStyle w:val="AttributeTok"/>
+        </w:rPr>
+        <w:t xml:space="preserve">family =</w:t>
+      </w:r>
+      <w:r>
+        <w:rPr>
+          <w:rStyle w:val="NormalTok"/>
+        </w:rPr>
+        <w:t xml:space="preserve"> </w:t>
+      </w:r>
+      <w:r>
+        <w:rPr>
+          <w:rStyle w:val="StringTok"/>
+        </w:rPr>
+        <w:t xml:space="preserve">"binomial"</w:t>
+      </w:r>
+      <w:r>
+        <w:rPr>
+          <w:rStyle w:val="NormalTok"/>
+        </w:rPr>
+        <w:t xml:space="preserve">)</w:t>
+      </w:r>
+      <w:r>
+        <w:br/>
+      </w:r>
+      <w:r>
+        <w:rPr>
+          <w:rStyle w:val="FunctionTok"/>
+        </w:rPr>
+        <w:t xml:space="preserve">summary</w:t>
+      </w:r>
+      <w:r>
+        <w:rPr>
+          <w:rStyle w:val="NormalTok"/>
+        </w:rPr>
+        <w:t xml:space="preserve">(glm.horse_sample)</w:t>
+      </w:r>
+    </w:p>
+    <w:p>
+      <w:pPr>
+        <w:pStyle w:val="SourceCode"/>
+      </w:pPr>
+      <w:r>
+        <w:rPr>
+          <w:rStyle w:val="VerbatimChar"/>
+        </w:rPr>
+        <w:t xml:space="preserve">## </w:t>
+      </w:r>
+      <w:r>
+        <w:br/>
+      </w:r>
+      <w:r>
+        <w:rPr>
+          <w:rStyle w:val="VerbatimChar"/>
+        </w:rPr>
+        <w:t xml:space="preserve">## Call:</w:t>
+      </w:r>
+      <w:r>
+        <w:br/>
+      </w:r>
+      <w:r>
+        <w:rPr>
+          <w:rStyle w:val="VerbatimChar"/>
+        </w:rPr>
+        <w:t xml:space="preserve">## glm(formula = won ~ type + log_dist_m + going + age + sex + log_lbs + </w:t>
+      </w:r>
+      <w:r>
+        <w:br/>
+      </w:r>
+      <w:r>
+        <w:rPr>
+          <w:rStyle w:val="VerbatimChar"/>
+        </w:rPr>
+        <w:t xml:space="preserve">##     log_secs, family = "binomial", data = df.horse_sample)</w:t>
+      </w:r>
+      <w:r>
+        <w:br/>
+      </w:r>
+      <w:r>
+        <w:rPr>
+          <w:rStyle w:val="VerbatimChar"/>
+        </w:rPr>
+        <w:t xml:space="preserve">## </w:t>
+      </w:r>
+      <w:r>
+        <w:br/>
+      </w:r>
+      <w:r>
+        <w:rPr>
+          <w:rStyle w:val="VerbatimChar"/>
+        </w:rPr>
+        <w:t xml:space="preserve">## Coefficients:</w:t>
+      </w:r>
+      <w:r>
+        <w:br/>
+      </w:r>
+      <w:r>
+        <w:rPr>
+          <w:rStyle w:val="VerbatimChar"/>
+        </w:rPr>
+        <w:t xml:space="preserve">##                         Estimate Std. Error z value Pr(&gt;|z|)    </w:t>
+      </w:r>
+      <w:r>
+        <w:br/>
+      </w:r>
+      <w:r>
+        <w:rPr>
+          <w:rStyle w:val="VerbatimChar"/>
+        </w:rPr>
+        <w:t xml:space="preserve">## (Intercept)           -149.85288   10.04269 -14.922  &lt; 2e-16 ***</w:t>
+      </w:r>
+      <w:r>
+        <w:br/>
+      </w:r>
+      <w:r>
+        <w:rPr>
+          <w:rStyle w:val="VerbatimChar"/>
+        </w:rPr>
+        <w:t xml:space="preserve">## typeFlat                -3.93412    0.60140  -6.542 6.09e-11 ***</w:t>
+      </w:r>
+      <w:r>
+        <w:br/>
+      </w:r>
+      <w:r>
+        <w:rPr>
+          <w:rStyle w:val="VerbatimChar"/>
+        </w:rPr>
+        <w:t xml:space="preserve">## typeHurdle              -0.57501    0.40899  -1.406  0.15974    </w:t>
+      </w:r>
+      <w:r>
+        <w:br/>
+      </w:r>
+      <w:r>
+        <w:rPr>
+          <w:rStyle w:val="VerbatimChar"/>
+        </w:rPr>
+        <w:t xml:space="preserve">## typeNH Flat             -4.27781    0.71050  -6.021 1.74e-09 ***</w:t>
+      </w:r>
+      <w:r>
+        <w:br/>
+      </w:r>
+      <w:r>
+        <w:rPr>
+          <w:rStyle w:val="VerbatimChar"/>
+        </w:rPr>
+        <w:t xml:space="preserve">## log_dist_m              38.23285    2.69322  14.196  &lt; 2e-16 ***</w:t>
+      </w:r>
+      <w:r>
+        <w:br/>
+      </w:r>
+      <w:r>
+        <w:rPr>
+          <w:rStyle w:val="VerbatimChar"/>
+        </w:rPr>
+        <w:t xml:space="preserve">## goingGood To Firm       -0.13682    0.28000  -0.489  0.62510    </w:t>
+      </w:r>
+      <w:r>
+        <w:br/>
+      </w:r>
+      <w:r>
+        <w:rPr>
+          <w:rStyle w:val="VerbatimChar"/>
+        </w:rPr>
+        <w:t xml:space="preserve">## goingGood To Soft        0.38314    0.43377   0.883  0.37708    </w:t>
+      </w:r>
+      <w:r>
+        <w:br/>
+      </w:r>
+      <w:r>
+        <w:rPr>
+          <w:rStyle w:val="VerbatimChar"/>
+        </w:rPr>
+        <w:t xml:space="preserve">## goingHeavy               3.47607    0.50601   6.870 6.44e-12 ***</w:t>
+      </w:r>
+      <w:r>
+        <w:br/>
+      </w:r>
+      <w:r>
+        <w:rPr>
+          <w:rStyle w:val="VerbatimChar"/>
+        </w:rPr>
+        <w:t xml:space="preserve">## goingSoft                1.87947    0.36644   5.129 2.91e-07 ***</w:t>
+      </w:r>
+      <w:r>
+        <w:br/>
+      </w:r>
+      <w:r>
+        <w:rPr>
+          <w:rStyle w:val="VerbatimChar"/>
+        </w:rPr>
+        <w:t xml:space="preserve">## goingStandard           -0.01919    0.23301  -0.082  0.93436    </w:t>
+      </w:r>
+      <w:r>
+        <w:br/>
+      </w:r>
+      <w:r>
+        <w:rPr>
+          <w:rStyle w:val="VerbatimChar"/>
+        </w:rPr>
+        <w:t xml:space="preserve">## goingStandard To Slow    0.02399    0.30136   0.080  0.93656    </w:t>
+      </w:r>
+      <w:r>
+        <w:br/>
+      </w:r>
+      <w:r>
+        <w:rPr>
+          <w:rStyle w:val="VerbatimChar"/>
+        </w:rPr>
+        <w:t xml:space="preserve">## age                     -0.09942    0.03085  -3.222  0.00127 ** </w:t>
+      </w:r>
+      <w:r>
+        <w:br/>
+      </w:r>
+      <w:r>
+        <w:rPr>
+          <w:rStyle w:val="VerbatimChar"/>
+        </w:rPr>
+        <w:t xml:space="preserve">## sexF                    -0.02159    0.16086  -0.134  0.89323    </w:t>
+      </w:r>
+      <w:r>
+        <w:br/>
+      </w:r>
+      <w:r>
+        <w:rPr>
+          <w:rStyle w:val="VerbatimChar"/>
+        </w:rPr>
+        <w:t xml:space="preserve">## sexG                    -0.10986    0.16178  -0.679  0.49710    </w:t>
+      </w:r>
+      <w:r>
+        <w:br/>
+      </w:r>
+      <w:r>
+        <w:rPr>
+          <w:rStyle w:val="VerbatimChar"/>
+        </w:rPr>
+        <w:t xml:space="preserve">## sexH                     0.37217    0.51236   0.726  0.46760    </w:t>
+      </w:r>
+      <w:r>
+        <w:br/>
+      </w:r>
+      <w:r>
+        <w:rPr>
+          <w:rStyle w:val="VerbatimChar"/>
+        </w:rPr>
+        <w:t xml:space="preserve">## sexM                    -0.45287    0.26039  -1.739  0.08200 .  </w:t>
+      </w:r>
+      <w:r>
+        <w:br/>
+      </w:r>
+      <w:r>
+        <w:rPr>
+          <w:rStyle w:val="VerbatimChar"/>
+        </w:rPr>
+        <w:t xml:space="preserve">## log_lbs                  6.18213    1.08678   5.688 1.28e-08 ***</w:t>
+      </w:r>
+      <w:r>
+        <w:br/>
+      </w:r>
+      <w:r>
+        <w:rPr>
+          <w:rStyle w:val="VerbatimChar"/>
+        </w:rPr>
+        <w:t xml:space="preserve">## log_secs               -34.86958    2.44827 -14.243  &lt; 2e-16 ***</w:t>
+      </w:r>
+      <w:r>
+        <w:br/>
+      </w:r>
+      <w:r>
+        <w:rPr>
+          <w:rStyle w:val="VerbatimChar"/>
+        </w:rPr>
+        <w:t xml:space="preserve">## ---</w:t>
+      </w:r>
+      <w:r>
+        <w:br/>
+      </w:r>
+      <w:r>
+        <w:rPr>
+          <w:rStyle w:val="VerbatimChar"/>
+        </w:rPr>
+        <w:t xml:space="preserve">## Signif. codes:  0 '***' 0.001 '**' 0.01 '*' 0.05 '.' 0.1 ' ' 1</w:t>
+      </w:r>
+      <w:r>
+        <w:br/>
+      </w:r>
+      <w:r>
+        <w:rPr>
+          <w:rStyle w:val="VerbatimChar"/>
+        </w:rPr>
+        <w:t xml:space="preserve">## </w:t>
+      </w:r>
+      <w:r>
+        <w:br/>
+      </w:r>
+      <w:r>
+        <w:rPr>
+          <w:rStyle w:val="VerbatimChar"/>
+        </w:rPr>
+        <w:t xml:space="preserve">## (Dispersion parameter for binomial family taken to be 1)</w:t>
+      </w:r>
+      <w:r>
+        <w:br/>
+      </w:r>
+      <w:r>
+        <w:rPr>
+          <w:rStyle w:val="VerbatimChar"/>
+        </w:rPr>
+        <w:t xml:space="preserve">## </w:t>
+      </w:r>
+      <w:r>
+        <w:br/>
+      </w:r>
+      <w:r>
+        <w:rPr>
+          <w:rStyle w:val="VerbatimChar"/>
+        </w:rPr>
+        <w:t xml:space="preserve">##     Null deviance: 3740.4  on 5252  degrees of freedom</w:t>
+      </w:r>
+      <w:r>
+        <w:br/>
+      </w:r>
+      <w:r>
+        <w:rPr>
+          <w:rStyle w:val="VerbatimChar"/>
+        </w:rPr>
+        <w:t xml:space="preserve">## Residual deviance: 3417.3  on 5235  degrees of freedom</w:t>
+      </w:r>
+      <w:r>
+        <w:br/>
+      </w:r>
+      <w:r>
+        <w:rPr>
+          <w:rStyle w:val="VerbatimChar"/>
+        </w:rPr>
+        <w:t xml:space="preserve">##   (83 observations deleted due to missingness)</w:t>
+      </w:r>
+      <w:r>
+        <w:br/>
+      </w:r>
+      <w:r>
+        <w:rPr>
+          <w:rStyle w:val="VerbatimChar"/>
+        </w:rPr>
+        <w:t xml:space="preserve">## AIC: 3453.3</w:t>
+      </w:r>
+      <w:r>
+        <w:br/>
+      </w:r>
+      <w:r>
+        <w:rPr>
+          <w:rStyle w:val="VerbatimChar"/>
+        </w:rPr>
+        <w:t xml:space="preserve">## </w:t>
+      </w:r>
+      <w:r>
+        <w:br/>
+      </w:r>
+      <w:r>
+        <w:rPr>
+          <w:rStyle w:val="VerbatimChar"/>
+        </w:rPr>
+        <w:t xml:space="preserve">## Number of Fisher Scoring iterations: 6</w:t>
+      </w:r>
+    </w:p>
+    <w:p>
+      <w:pPr>
+        <w:pStyle w:val="FirstParagraph"/>
+      </w:pPr>
+      <w:r>
+        <w:t xml:space="preserve">&lt;span style=</w:t>
+      </w:r>
+      <w:r>
+        <w:t xml:space="preserve">“</w:t>
+      </w:r>
+      <w:r>
+        <w:t xml:space="preserve">color:red</w:t>
+      </w:r>
+      <w:r>
+        <w:t xml:space="preserve">”</w:t>
+      </w:r>
+      <w:r>
+        <w:t xml:space="preserve">;&gt;HOW TO INTERPRET ALL THESE FACTOR VARIABLES?</w:t>
+      </w:r>
+      <w:r>
+        <w:t xml:space="preserve"> </w:t>
+      </w:r>
+      <w:r>
+        <w:t xml:space="preserve">SHOULD THEY ALL BE FACTORS OR IS THERE A BETTER WAY?</w:t>
+      </w:r>
+      <w:r>
+        <w:t xml:space="preserve"> </w:t>
+      </w:r>
+      <w:r>
+        <w:t xml:space="preserve">I DON’T REMEMBER SO MANY FACTORS FROM THE LECTURES.</w:t>
+      </w:r>
+      <w:r>
+        <w:t xml:space="preserve"> </w:t>
       </w:r>
     </w:p>
     <w:bookmarkEnd w:id="26"/>
